--- a/JAVA/xiaomage_jiaoyu/Day23.docx
+++ b/JAVA/xiaomage_jiaoyu/Day23.docx
@@ -31,6 +31,7 @@
         <w:rPr>
           <w:rFonts w:asciiTheme="minorEastAsia" w:hAnsiTheme="minorEastAsia" w:cs="Calibri" w:hint="eastAsia"/>
           <w:noProof/>
+          <w:bdr w:val="single" w:sz="4" w:space="0" w:color="auto"/>
         </w:rPr>
         <w:drawing>
           <wp:inline distT="0" distB="0" distL="0" distR="0">
@@ -97,17 +98,20 @@
       <w:pPr>
         <w:rPr>
           <w:rFonts w:asciiTheme="minorEastAsia" w:hAnsiTheme="minorEastAsia" w:cs="Calibri"/>
+          <w:b/>
         </w:rPr>
       </w:pPr>
       <w:r>
         <w:rPr>
           <w:rFonts w:asciiTheme="minorEastAsia" w:hAnsiTheme="minorEastAsia" w:cs="Calibri" w:hint="eastAsia"/>
+          <w:b/>
         </w:rPr>
         <w:t>01类加载机制讲解</w:t>
       </w:r>
     </w:p>
     <w:p>
       <w:pPr>
+        <w:ind w:leftChars="-405" w:left="-850"/>
         <w:rPr>
           <w:rFonts w:asciiTheme="minorEastAsia" w:hAnsiTheme="minorEastAsia" w:cs="Calibri"/>
         </w:rPr>
@@ -116,10 +120,11 @@
         <w:rPr>
           <w:rFonts w:asciiTheme="minorEastAsia" w:hAnsiTheme="minorEastAsia" w:cs="Calibri" w:hint="eastAsia"/>
           <w:noProof/>
-        </w:rPr>
-        <w:drawing>
-          <wp:inline distT="0" distB="0" distL="0" distR="0">
-            <wp:extent cx="4710430" cy="1786255"/>
+          <w:bdr w:val="single" w:sz="4" w:space="0" w:color="auto"/>
+        </w:rPr>
+        <w:drawing>
+          <wp:inline distT="0" distB="0" distL="0" distR="0">
+            <wp:extent cx="6123855" cy="2402958"/>
             <wp:effectExtent l="19050" t="0" r="0" b="0"/>
             <wp:docPr id="8" name="图片 385"/>
             <wp:cNvGraphicFramePr>
@@ -144,7 +149,7 @@
                   <pic:spPr bwMode="auto">
                     <a:xfrm>
                       <a:off x="0" y="0"/>
-                      <a:ext cx="4710430" cy="1786255"/>
+                      <a:ext cx="6123804" cy="2402938"/>
                     </a:xfrm>
                     <a:prstGeom prst="rect">
                       <a:avLst/>
@@ -181,6 +186,7 @@
         <w:rPr>
           <w:rFonts w:asciiTheme="minorEastAsia" w:hAnsiTheme="minorEastAsia" w:cs="Calibri" w:hint="eastAsia"/>
           <w:noProof/>
+          <w:bdr w:val="single" w:sz="4" w:space="0" w:color="auto"/>
         </w:rPr>
         <w:drawing>
           <wp:inline distT="0" distB="0" distL="0" distR="0">
@@ -238,6 +244,7 @@
     </w:p>
     <w:p>
       <w:pPr>
+        <w:ind w:leftChars="-337" w:left="-708"/>
         <w:rPr>
           <w:rFonts w:asciiTheme="minorEastAsia" w:hAnsiTheme="minorEastAsia" w:cs="Calibri"/>
         </w:rPr>
@@ -250,8 +257,8 @@
         <w:lastRenderedPageBreak/>
         <w:drawing>
           <wp:inline distT="0" distB="0" distL="0" distR="0">
-            <wp:extent cx="5274310" cy="2322158"/>
-            <wp:effectExtent l="19050" t="19050" r="21590" b="20992"/>
+            <wp:extent cx="6057581" cy="2968699"/>
+            <wp:effectExtent l="19050" t="19050" r="19369" b="22151"/>
             <wp:docPr id="10" name="图片 391"/>
             <wp:cNvGraphicFramePr>
               <a:graphicFrameLocks xmlns:a="http://schemas.openxmlformats.org/drawingml/2006/main" noChangeAspect="1"/>
@@ -275,7 +282,7 @@
                   <pic:spPr bwMode="auto">
                     <a:xfrm>
                       <a:off x="0" y="0"/>
-                      <a:ext cx="5274310" cy="2322158"/>
+                      <a:ext cx="6071143" cy="2975345"/>
                     </a:xfrm>
                     <a:prstGeom prst="rect">
                       <a:avLst/>
@@ -738,7 +745,6 @@
           <w:rFonts w:ascii="Calibri" w:hAnsi="Calibri" w:cs="Calibri" w:hint="eastAsia"/>
           <w:noProof/>
         </w:rPr>
-        <w:lastRenderedPageBreak/>
         <w:drawing>
           <wp:inline distT="0" distB="0" distL="0" distR="0">
             <wp:extent cx="4391025" cy="616585"/>
@@ -1035,6 +1041,7 @@
           <w:rFonts w:ascii="Calibri" w:hAnsi="Calibri" w:cs="Calibri" w:hint="eastAsia"/>
           <w:noProof/>
         </w:rPr>
+        <w:lastRenderedPageBreak/>
         <w:drawing>
           <wp:inline distT="0" distB="0" distL="0" distR="0">
             <wp:extent cx="2976880" cy="935355"/>
@@ -1107,7 +1114,6 @@
         <w:rPr>
           <w:rFonts w:ascii="Calibri" w:hAnsi="Calibri" w:cs="Calibri" w:hint="eastAsia"/>
         </w:rPr>
-        <w:lastRenderedPageBreak/>
         <w:t>Class:</w:t>
       </w:r>
       <w:r>

--- a/JAVA/xiaomage_jiaoyu/Day23.docx
+++ b/JAVA/xiaomage_jiaoyu/Day23.docx
@@ -4,21 +4,22 @@
   <w:body>
     <w:p>
       <w:pPr>
-        <w:rPr>
-          <w:rFonts w:asciiTheme="minorEastAsia" w:hAnsiTheme="minorEastAsia" w:cs="Calibri"/>
-        </w:rPr>
-      </w:pPr>
-      <w:r>
-        <w:rPr>
-          <w:rFonts w:asciiTheme="minorEastAsia" w:hAnsiTheme="minorEastAsia" w:cs="Calibri"/>
-        </w:rPr>
+        <w:pStyle w:val="1"/>
+      </w:pPr>
+      <w:r>
         <w:t>D</w:t>
       </w:r>
       <w:r>
         <w:rPr>
-          <w:rFonts w:asciiTheme="minorEastAsia" w:hAnsiTheme="minorEastAsia" w:cs="Calibri" w:hint="eastAsia"/>
-        </w:rPr>
-        <w:t>ay23 反射机制</w:t>
+          <w:rFonts w:hint="eastAsia"/>
+        </w:rPr>
+        <w:t xml:space="preserve">ay23 </w:t>
+      </w:r>
+      <w:r>
+        <w:rPr>
+          <w:rFonts w:hint="eastAsia"/>
+        </w:rPr>
+        <w:t>反射机制</w:t>
       </w:r>
     </w:p>
     <w:p>
@@ -96,17 +97,19 @@
     </w:p>
     <w:p>
       <w:pPr>
-        <w:rPr>
-          <w:rFonts w:asciiTheme="minorEastAsia" w:hAnsiTheme="minorEastAsia" w:cs="Calibri"/>
-          <w:b/>
-        </w:rPr>
-      </w:pPr>
-      <w:r>
-        <w:rPr>
-          <w:rFonts w:asciiTheme="minorEastAsia" w:hAnsiTheme="minorEastAsia" w:cs="Calibri" w:hint="eastAsia"/>
-          <w:b/>
-        </w:rPr>
-        <w:t>01类加载机制讲解</w:t>
+        <w:pStyle w:val="2"/>
+      </w:pPr>
+      <w:r>
+        <w:rPr>
+          <w:rFonts w:hint="eastAsia"/>
+        </w:rPr>
+        <w:t>01</w:t>
+      </w:r>
+      <w:r>
+        <w:rPr>
+          <w:rFonts w:hint="eastAsia"/>
+        </w:rPr>
+        <w:t>类加载机制讲解</w:t>
       </w:r>
     </w:p>
     <w:p>
@@ -188,6 +191,7 @@
           <w:noProof/>
           <w:bdr w:val="single" w:sz="4" w:space="0" w:color="auto"/>
         </w:rPr>
+        <w:lastRenderedPageBreak/>
         <w:drawing>
           <wp:inline distT="0" distB="0" distL="0" distR="0">
             <wp:extent cx="4667885" cy="1584325"/>
@@ -254,7 +258,6 @@
           <w:rFonts w:asciiTheme="minorEastAsia" w:hAnsiTheme="minorEastAsia" w:cs="Calibri" w:hint="eastAsia"/>
           <w:noProof/>
         </w:rPr>
-        <w:lastRenderedPageBreak/>
         <w:drawing>
           <wp:inline distT="0" distB="0" distL="0" distR="0">
             <wp:extent cx="6057581" cy="2968699"/>
@@ -392,19 +395,14 @@
     </w:p>
     <w:p>
       <w:pPr>
-        <w:rPr>
-          <w:rFonts w:ascii="Calibri" w:hAnsi="Calibri" w:cs="Calibri"/>
-        </w:rPr>
-      </w:pPr>
-      <w:r>
-        <w:rPr>
-          <w:rFonts w:ascii="Calibri" w:hAnsi="Calibri" w:cs="Calibri"/>
-        </w:rPr>
+        <w:pStyle w:val="2"/>
+      </w:pPr>
+      <w:r>
         <w:t>02</w:t>
       </w:r>
       <w:r>
         <w:rPr>
-          <w:rFonts w:ascii="Calibri" w:hAnsi="Calibri" w:cs="Calibri" w:hint="eastAsia"/>
+          <w:rFonts w:hint="eastAsia"/>
         </w:rPr>
         <w:t>引出反射和什么是反射</w:t>
       </w:r>
@@ -476,6 +474,7 @@
       <w:r>
         <w:rPr>
           <w:rFonts w:ascii="Calibri" w:hAnsi="Calibri" w:cs="Calibri" w:hint="eastAsia"/>
+          <w:highlight w:val="yellow"/>
         </w:rPr>
         <w:t>对象都有编译类型和运行类型</w:t>
       </w:r>
@@ -535,6 +534,7 @@
         <w:rPr>
           <w:rFonts w:ascii="Calibri" w:hAnsi="Calibri" w:cs="Calibri" w:hint="eastAsia"/>
         </w:rPr>
+        <w:lastRenderedPageBreak/>
         <w:t>需求：通过</w:t>
       </w:r>
       <w:r>
@@ -579,11 +579,24 @@
         <w:rPr>
           <w:rFonts w:ascii="Calibri" w:hAnsi="Calibri" w:cs="Calibri" w:hint="eastAsia"/>
         </w:rPr>
-        <w:t>此时编译报错，编译死灰检查编译类型中是否次存在</w:t>
+        <w:t>此时编译报错，编译检查</w:t>
       </w:r>
       <w:r>
         <w:rPr>
           <w:rFonts w:ascii="Calibri" w:hAnsi="Calibri" w:cs="Calibri" w:hint="eastAsia"/>
+          <w:highlight w:val="yellow"/>
+        </w:rPr>
+        <w:t>编译类型</w:t>
+      </w:r>
+      <w:r>
+        <w:rPr>
+          <w:rFonts w:ascii="Calibri" w:hAnsi="Calibri" w:cs="Calibri" w:hint="eastAsia"/>
+        </w:rPr>
+        <w:t>中是否次存在</w:t>
+      </w:r>
+      <w:r>
+        <w:rPr>
+          <w:rFonts w:ascii="Calibri" w:hAnsi="Calibri" w:cs="Calibri" w:hint="eastAsia"/>
         </w:rPr>
         <w:t>toLocaleString</w:t>
       </w:r>
@@ -604,7 +617,13 @@
         <w:rPr>
           <w:rFonts w:ascii="Calibri" w:hAnsi="Calibri" w:cs="Calibri" w:hint="eastAsia"/>
         </w:rPr>
-        <w:t>如果存在编译称成功，否则编译失败</w:t>
+        <w:t>如果存在编译</w:t>
+      </w:r>
+      <w:r>
+        <w:rPr>
+          <w:rFonts w:ascii="Calibri" w:hAnsi="Calibri" w:cs="Calibri" w:hint="eastAsia"/>
+        </w:rPr>
+        <w:t>成功，否则编译失败</w:t>
       </w:r>
     </w:p>
     <w:p>
@@ -693,30 +712,18 @@
       </w:pPr>
     </w:p>
     <w:p>
-      <w:pPr>
-        <w:rPr>
-          <w:rFonts w:ascii="Calibri" w:hAnsi="Calibri" w:cs="Calibri"/>
-        </w:rPr>
-      </w:pPr>
-      <w:r>
-        <w:rPr>
-          <w:rFonts w:ascii="Calibri" w:hAnsi="Calibri" w:cs="Calibri" w:hint="eastAsia"/>
+      <w:r>
+        <w:rPr>
+          <w:rFonts w:hint="eastAsia"/>
         </w:rPr>
         <w:t>OO</w:t>
       </w:r>
       <w:r>
         <w:rPr>
-          <w:rFonts w:ascii="Calibri" w:hAnsi="Calibri" w:cs="Calibri" w:hint="eastAsia"/>
+          <w:rFonts w:hint="eastAsia"/>
         </w:rPr>
         <w:t>的世界：一切皆对象</w:t>
       </w:r>
-    </w:p>
-    <w:p>
-      <w:pPr>
-        <w:rPr>
-          <w:rFonts w:ascii="Calibri" w:hAnsi="Calibri" w:cs="Calibri"/>
-        </w:rPr>
-      </w:pPr>
     </w:p>
     <w:p>
       <w:pPr>
@@ -888,6 +895,7 @@
           <w:bottom w:val="single" w:sz="4" w:space="1" w:color="auto"/>
           <w:right w:val="single" w:sz="4" w:space="4" w:color="auto"/>
         </w:pBdr>
+        <w:outlineLvl w:val="0"/>
         <w:rPr>
           <w:rFonts w:ascii="Calibri" w:hAnsi="Calibri" w:cs="Calibri"/>
         </w:rPr>
@@ -1041,7 +1049,6 @@
           <w:rFonts w:ascii="Calibri" w:hAnsi="Calibri" w:cs="Calibri" w:hint="eastAsia"/>
           <w:noProof/>
         </w:rPr>
-        <w:lastRenderedPageBreak/>
         <w:drawing>
           <wp:inline distT="0" distB="0" distL="0" distR="0">
             <wp:extent cx="2976880" cy="935355"/>
@@ -1380,6 +1387,7 @@
           <w:rFonts w:hint="eastAsia"/>
           <w:noProof/>
         </w:rPr>
+        <w:lastRenderedPageBreak/>
         <w:drawing>
           <wp:inline distT="0" distB="0" distL="0" distR="0">
             <wp:extent cx="2785745" cy="669925"/>
@@ -1437,7 +1445,6 @@
           <w:rFonts w:hint="eastAsia"/>
           <w:noProof/>
         </w:rPr>
-        <w:lastRenderedPageBreak/>
         <w:drawing>
           <wp:inline distT="0" distB="0" distL="0" distR="0">
             <wp:extent cx="4125595" cy="1690370"/>
@@ -1646,7 +1653,6 @@
           <w:rFonts w:hint="eastAsia"/>
           <w:noProof/>
         </w:rPr>
-        <w:lastRenderedPageBreak/>
         <w:drawing>
           <wp:inline distT="0" distB="0" distL="0" distR="0">
             <wp:extent cx="5274310" cy="2351651"/>
@@ -3566,6 +3572,51 @@
       <w:jc w:val="both"/>
     </w:pPr>
   </w:style>
+  <w:style w:type="paragraph" w:styleId="1">
+    <w:name w:val="heading 1"/>
+    <w:basedOn w:val="a"/>
+    <w:next w:val="a"/>
+    <w:link w:val="1Char"/>
+    <w:uiPriority w:val="9"/>
+    <w:qFormat/>
+    <w:rsid w:val="003002BA"/>
+    <w:pPr>
+      <w:keepNext/>
+      <w:keepLines/>
+      <w:spacing w:before="340" w:after="330" w:line="578" w:lineRule="auto"/>
+      <w:outlineLvl w:val="0"/>
+    </w:pPr>
+    <w:rPr>
+      <w:b/>
+      <w:bCs/>
+      <w:kern w:val="44"/>
+      <w:sz w:val="44"/>
+      <w:szCs w:val="44"/>
+    </w:rPr>
+  </w:style>
+  <w:style w:type="paragraph" w:styleId="2">
+    <w:name w:val="heading 2"/>
+    <w:basedOn w:val="a"/>
+    <w:next w:val="a"/>
+    <w:link w:val="2Char"/>
+    <w:uiPriority w:val="9"/>
+    <w:unhideWhenUsed/>
+    <w:qFormat/>
+    <w:rsid w:val="003002BA"/>
+    <w:pPr>
+      <w:keepNext/>
+      <w:keepLines/>
+      <w:spacing w:before="260" w:after="260" w:line="416" w:lineRule="auto"/>
+      <w:outlineLvl w:val="1"/>
+    </w:pPr>
+    <w:rPr>
+      <w:rFonts w:asciiTheme="majorHAnsi" w:eastAsiaTheme="majorEastAsia" w:hAnsiTheme="majorHAnsi" w:cstheme="majorBidi"/>
+      <w:b/>
+      <w:bCs/>
+      <w:sz w:val="32"/>
+      <w:szCs w:val="32"/>
+    </w:rPr>
+  </w:style>
   <w:style w:type="character" w:default="1" w:styleId="a0">
     <w:name w:val="Default Paragraph Font"/>
     <w:uiPriority w:val="1"/>
@@ -3697,6 +3748,61 @@
     <w:pPr>
       <w:ind w:firstLineChars="200" w:firstLine="420"/>
     </w:pPr>
+  </w:style>
+  <w:style w:type="paragraph" w:styleId="a7">
+    <w:name w:val="Document Map"/>
+    <w:basedOn w:val="a"/>
+    <w:link w:val="Char2"/>
+    <w:uiPriority w:val="99"/>
+    <w:semiHidden/>
+    <w:unhideWhenUsed/>
+    <w:rsid w:val="003002BA"/>
+    <w:rPr>
+      <w:rFonts w:ascii="宋体" w:eastAsia="宋体"/>
+      <w:sz w:val="18"/>
+      <w:szCs w:val="18"/>
+    </w:rPr>
+  </w:style>
+  <w:style w:type="character" w:customStyle="1" w:styleId="Char2">
+    <w:name w:val="文档结构图 Char"/>
+    <w:basedOn w:val="a0"/>
+    <w:link w:val="a7"/>
+    <w:uiPriority w:val="99"/>
+    <w:semiHidden/>
+    <w:rsid w:val="003002BA"/>
+    <w:rPr>
+      <w:rFonts w:ascii="宋体" w:eastAsia="宋体"/>
+      <w:sz w:val="18"/>
+      <w:szCs w:val="18"/>
+    </w:rPr>
+  </w:style>
+  <w:style w:type="character" w:customStyle="1" w:styleId="1Char">
+    <w:name w:val="标题 1 Char"/>
+    <w:basedOn w:val="a0"/>
+    <w:link w:val="1"/>
+    <w:uiPriority w:val="9"/>
+    <w:rsid w:val="003002BA"/>
+    <w:rPr>
+      <w:b/>
+      <w:bCs/>
+      <w:kern w:val="44"/>
+      <w:sz w:val="44"/>
+      <w:szCs w:val="44"/>
+    </w:rPr>
+  </w:style>
+  <w:style w:type="character" w:customStyle="1" w:styleId="2Char">
+    <w:name w:val="标题 2 Char"/>
+    <w:basedOn w:val="a0"/>
+    <w:link w:val="2"/>
+    <w:uiPriority w:val="9"/>
+    <w:rsid w:val="003002BA"/>
+    <w:rPr>
+      <w:rFonts w:asciiTheme="majorHAnsi" w:eastAsiaTheme="majorEastAsia" w:hAnsiTheme="majorHAnsi" w:cstheme="majorBidi"/>
+      <w:b/>
+      <w:bCs/>
+      <w:sz w:val="32"/>
+      <w:szCs w:val="32"/>
+    </w:rPr>
   </w:style>
 </w:styles>
 </file>

--- a/JAVA/xiaomage_jiaoyu/Day23.docx
+++ b/JAVA/xiaomage_jiaoyu/Day23.docx
@@ -888,6 +888,28 @@
       </w:pPr>
     </w:p>
     <w:p>
+      <w:r>
+        <w:rPr>
+          <w:highlight w:val="yellow"/>
+        </w:rPr>
+        <w:t>J</w:t>
+      </w:r>
+      <w:r>
+        <w:rPr>
+          <w:rFonts w:hint="eastAsia"/>
+          <w:highlight w:val="yellow"/>
+        </w:rPr>
+        <w:t>ava.lang.Class</w:t>
+      </w:r>
+      <w:r>
+        <w:rPr>
+          <w:rFonts w:hint="eastAsia"/>
+          <w:highlight w:val="yellow"/>
+        </w:rPr>
+        <w:t>描述为字节码对象</w:t>
+      </w:r>
+    </w:p>
+    <w:p>
       <w:pPr>
         <w:pBdr>
           <w:top w:val="single" w:sz="4" w:space="1" w:color="auto"/>
@@ -895,47 +917,41 @@
           <w:bottom w:val="single" w:sz="4" w:space="1" w:color="auto"/>
           <w:right w:val="single" w:sz="4" w:space="4" w:color="auto"/>
         </w:pBdr>
-        <w:outlineLvl w:val="0"/>
         <w:rPr>
           <w:rFonts w:ascii="Calibri" w:hAnsi="Calibri" w:cs="Calibri"/>
         </w:rPr>
       </w:pPr>
       <w:r>
         <w:rPr>
+          <w:rFonts w:ascii="Calibri" w:hAnsi="Calibri" w:cs="Calibri" w:hint="eastAsia"/>
+        </w:rPr>
+        <w:t>类的对象加载进内存就是字节码</w:t>
+      </w:r>
+    </w:p>
+    <w:p>
+      <w:pPr>
+        <w:rPr>
           <w:rFonts w:ascii="Calibri" w:hAnsi="Calibri" w:cs="Calibri"/>
         </w:rPr>
-        <w:t>J</w:t>
-      </w:r>
+      </w:pPr>
+    </w:p>
+    <w:p>
+      <w:pPr>
+        <w:rPr>
+          <w:rFonts w:ascii="Calibri" w:hAnsi="Calibri" w:cs="Calibri"/>
+        </w:rPr>
+      </w:pPr>
       <w:r>
         <w:rPr>
           <w:rFonts w:ascii="Calibri" w:hAnsi="Calibri" w:cs="Calibri" w:hint="eastAsia"/>
         </w:rPr>
-        <w:t>ava.lang.Class</w:t>
+        <w:t>反射：</w:t>
       </w:r>
       <w:r>
         <w:rPr>
           <w:rFonts w:ascii="Calibri" w:hAnsi="Calibri" w:cs="Calibri" w:hint="eastAsia"/>
         </w:rPr>
-        <w:t>描述为字节码对象</w:t>
-      </w:r>
-    </w:p>
-    <w:p>
-      <w:pPr>
-        <w:pBdr>
-          <w:top w:val="single" w:sz="4" w:space="1" w:color="auto"/>
-          <w:left w:val="single" w:sz="4" w:space="4" w:color="auto"/>
-          <w:bottom w:val="single" w:sz="4" w:space="1" w:color="auto"/>
-          <w:right w:val="single" w:sz="4" w:space="4" w:color="auto"/>
-        </w:pBdr>
-        <w:rPr>
-          <w:rFonts w:ascii="Calibri" w:hAnsi="Calibri" w:cs="Calibri"/>
-        </w:rPr>
-      </w:pPr>
-      <w:r>
-        <w:rPr>
-          <w:rFonts w:ascii="Calibri" w:hAnsi="Calibri" w:cs="Calibri" w:hint="eastAsia"/>
-        </w:rPr>
-        <w:t>类的对象加载进内存就是字节码</w:t>
+        <w:t>在运行时期动态的获取类中的成员信息</w:t>
       </w:r>
     </w:p>
     <w:p>
@@ -958,9 +974,9 @@
         </w:rPr>
         <w:drawing>
           <wp:inline distT="0" distB="0" distL="0" distR="0">
-            <wp:extent cx="2041525" cy="605790"/>
-            <wp:effectExtent l="19050" t="19050" r="15875" b="22860"/>
-            <wp:docPr id="13" name="图片 13"/>
+            <wp:extent cx="5015282" cy="1575834"/>
+            <wp:effectExtent l="19050" t="19050" r="13918" b="24366"/>
+            <wp:docPr id="16" name="图片 16"/>
             <wp:cNvGraphicFramePr>
               <a:graphicFrameLocks xmlns:a="http://schemas.openxmlformats.org/drawingml/2006/main" noChangeAspect="1"/>
             </wp:cNvGraphicFramePr>
@@ -968,7 +984,7 @@
               <a:graphicData uri="http://schemas.openxmlformats.org/drawingml/2006/picture">
                 <pic:pic xmlns:pic="http://schemas.openxmlformats.org/drawingml/2006/picture">
                   <pic:nvPicPr>
-                    <pic:cNvPr id="0" name="Picture 13"/>
+                    <pic:cNvPr id="0" name="Picture 16"/>
                     <pic:cNvPicPr>
                       <a:picLocks noChangeAspect="1" noChangeArrowheads="1"/>
                     </pic:cNvPicPr>
@@ -983,7 +999,7 @@
                   <pic:spPr bwMode="auto">
                     <a:xfrm>
                       <a:off x="0" y="0"/>
-                      <a:ext cx="2041525" cy="605790"/>
+                      <a:ext cx="5036751" cy="1582580"/>
                     </a:xfrm>
                     <a:prstGeom prst="rect">
                       <a:avLst/>
@@ -1011,6 +1027,12 @@
           <w:rFonts w:ascii="Calibri" w:hAnsi="Calibri" w:cs="Calibri"/>
         </w:rPr>
       </w:pPr>
+      <w:r>
+        <w:rPr>
+          <w:rFonts w:ascii="Calibri" w:hAnsi="Calibri" w:cs="Calibri" w:hint="eastAsia"/>
+        </w:rPr>
+        <w:t>并且把类中的每一种成员都描述为一种新的类。</w:t>
+      </w:r>
     </w:p>
     <w:p>
       <w:pPr>
@@ -1022,13 +1044,13 @@
         <w:rPr>
           <w:rFonts w:ascii="Calibri" w:hAnsi="Calibri" w:cs="Calibri" w:hint="eastAsia"/>
         </w:rPr>
-        <w:t>反射：</w:t>
+        <w:t>Class:</w:t>
       </w:r>
       <w:r>
         <w:rPr>
           <w:rFonts w:ascii="Calibri" w:hAnsi="Calibri" w:cs="Calibri" w:hint="eastAsia"/>
         </w:rPr>
-        <w:t>在运行时期动态的获取类中的成员信息</w:t>
+        <w:t>表示所有的类</w:t>
       </w:r>
     </w:p>
     <w:p>
@@ -1037,6 +1059,18 @@
           <w:rFonts w:ascii="Calibri" w:hAnsi="Calibri" w:cs="Calibri"/>
         </w:rPr>
       </w:pPr>
+      <w:r>
+        <w:rPr>
+          <w:rFonts w:ascii="Calibri" w:hAnsi="Calibri" w:cs="Calibri" w:hint="eastAsia"/>
+        </w:rPr>
+        <w:t>Constructor</w:t>
+      </w:r>
+      <w:r>
+        <w:rPr>
+          <w:rFonts w:ascii="Calibri" w:hAnsi="Calibri" w:cs="Calibri" w:hint="eastAsia"/>
+        </w:rPr>
+        <w:t>：表示所有的构造器</w:t>
+      </w:r>
     </w:p>
     <w:p>
       <w:pPr>
@@ -1047,13 +1081,54 @@
       <w:r>
         <w:rPr>
           <w:rFonts w:ascii="Calibri" w:hAnsi="Calibri" w:cs="Calibri" w:hint="eastAsia"/>
+        </w:rPr>
+        <w:t>Method:</w:t>
+      </w:r>
+      <w:r>
+        <w:rPr>
+          <w:rFonts w:ascii="Calibri" w:hAnsi="Calibri" w:cs="Calibri" w:hint="eastAsia"/>
+        </w:rPr>
+        <w:t>表示所有的方法</w:t>
+      </w:r>
+    </w:p>
+    <w:p>
+      <w:pPr>
+        <w:rPr>
+          <w:rFonts w:ascii="Calibri" w:hAnsi="Calibri" w:cs="Calibri"/>
+        </w:rPr>
+      </w:pPr>
+      <w:r>
+        <w:rPr>
+          <w:rFonts w:ascii="Calibri" w:hAnsi="Calibri" w:cs="Calibri" w:hint="eastAsia"/>
+        </w:rPr>
+        <w:t>Field:</w:t>
+      </w:r>
+      <w:r>
+        <w:rPr>
+          <w:rFonts w:ascii="Calibri" w:hAnsi="Calibri" w:cs="Calibri" w:hint="eastAsia"/>
+        </w:rPr>
+        <w:t>表示所有的字段或成员变量</w:t>
+      </w:r>
+    </w:p>
+    <w:p>
+      <w:pPr>
+        <w:rPr>
+          <w:rFonts w:ascii="Calibri" w:hAnsi="Calibri" w:cs="Calibri"/>
+        </w:rPr>
+      </w:pPr>
+    </w:p>
+    <w:p/>
+    <w:p>
+      <w:r>
+        <w:rPr>
+          <w:rFonts w:hint="eastAsia"/>
           <w:noProof/>
         </w:rPr>
         <w:drawing>
           <wp:inline distT="0" distB="0" distL="0" distR="0">
-            <wp:extent cx="2976880" cy="935355"/>
-            <wp:effectExtent l="19050" t="19050" r="13970" b="17145"/>
-            <wp:docPr id="16" name="图片 16"/>
+            <wp:extent cx="6137156" cy="2296633"/>
+            <wp:effectExtent l="19050" t="0" r="0" b="0"/>
+            <wp:docPr id="19" name="图片 19"/>
             <wp:cNvGraphicFramePr>
               <a:graphicFrameLocks xmlns:a="http://schemas.openxmlformats.org/drawingml/2006/main" noChangeAspect="1"/>
             </wp:cNvGraphicFramePr>
@@ -1061,7 +1136,7 @@
               <a:graphicData uri="http://schemas.openxmlformats.org/drawingml/2006/picture">
                 <pic:pic xmlns:pic="http://schemas.openxmlformats.org/drawingml/2006/picture">
                   <pic:nvPicPr>
-                    <pic:cNvPr id="0" name="Picture 16"/>
+                    <pic:cNvPr id="0" name="Picture 19"/>
                     <pic:cNvPicPr>
                       <a:picLocks noChangeAspect="1" noChangeArrowheads="1"/>
                     </pic:cNvPicPr>
@@ -1076,7 +1151,182 @@
                   <pic:spPr bwMode="auto">
                     <a:xfrm>
                       <a:off x="0" y="0"/>
-                      <a:ext cx="2976880" cy="935355"/>
+                      <a:ext cx="6137087" cy="2296607"/>
+                    </a:xfrm>
+                    <a:prstGeom prst="rect">
+                      <a:avLst/>
+                    </a:prstGeom>
+                    <a:noFill/>
+                    <a:ln w="9525">
+                      <a:noFill/>
+                      <a:miter lim="800000"/>
+                      <a:headEnd/>
+                      <a:tailEnd/>
+                    </a:ln>
+                  </pic:spPr>
+                </pic:pic>
+              </a:graphicData>
+            </a:graphic>
+          </wp:inline>
+        </w:drawing>
+      </w:r>
+    </w:p>
+    <w:p/>
+    <w:p/>
+    <w:p>
+      <w:r>
+        <w:rPr>
+          <w:rFonts w:hint="eastAsia"/>
+          <w:highlight w:val="yellow"/>
+        </w:rPr>
+        <w:t>反射功能非常损耗性能</w:t>
+      </w:r>
+    </w:p>
+    <w:p/>
+    <w:p>
+      <w:pPr>
+        <w:pStyle w:val="2"/>
+      </w:pPr>
+      <w:r>
+        <w:rPr>
+          <w:rFonts w:hint="eastAsia"/>
+        </w:rPr>
+        <w:t>03class</w:t>
+      </w:r>
+      <w:r>
+        <w:rPr>
+          <w:rFonts w:hint="eastAsia"/>
+        </w:rPr>
+        <w:t>类和</w:t>
+      </w:r>
+      <w:r>
+        <w:rPr>
+          <w:rFonts w:hint="eastAsia"/>
+        </w:rPr>
+        <w:t>class</w:t>
+      </w:r>
+      <w:r>
+        <w:rPr>
+          <w:rFonts w:hint="eastAsia"/>
+        </w:rPr>
+        <w:t>实例</w:t>
+      </w:r>
+    </w:p>
+    <w:p/>
+    <w:p>
+      <w:r>
+        <w:rPr>
+          <w:rFonts w:hint="eastAsia"/>
+          <w:noProof/>
+        </w:rPr>
+        <w:lastRenderedPageBreak/>
+        <w:drawing>
+          <wp:inline distT="0" distB="0" distL="0" distR="0">
+            <wp:extent cx="5776417" cy="1796902"/>
+            <wp:effectExtent l="19050" t="0" r="0" b="0"/>
+            <wp:docPr id="22" name="图片 22"/>
+            <wp:cNvGraphicFramePr>
+              <a:graphicFrameLocks xmlns:a="http://schemas.openxmlformats.org/drawingml/2006/main" noChangeAspect="1"/>
+            </wp:cNvGraphicFramePr>
+            <a:graphic xmlns:a="http://schemas.openxmlformats.org/drawingml/2006/main">
+              <a:graphicData uri="http://schemas.openxmlformats.org/drawingml/2006/picture">
+                <pic:pic xmlns:pic="http://schemas.openxmlformats.org/drawingml/2006/picture">
+                  <pic:nvPicPr>
+                    <pic:cNvPr id="0" name="Picture 22"/>
+                    <pic:cNvPicPr>
+                      <a:picLocks noChangeAspect="1" noChangeArrowheads="1"/>
+                    </pic:cNvPicPr>
+                  </pic:nvPicPr>
+                  <pic:blipFill>
+                    <a:blip r:embed="rId18"/>
+                    <a:srcRect/>
+                    <a:stretch>
+                      <a:fillRect/>
+                    </a:stretch>
+                  </pic:blipFill>
+                  <pic:spPr bwMode="auto">
+                    <a:xfrm>
+                      <a:off x="0" y="0"/>
+                      <a:ext cx="5788041" cy="1800518"/>
+                    </a:xfrm>
+                    <a:prstGeom prst="rect">
+                      <a:avLst/>
+                    </a:prstGeom>
+                    <a:noFill/>
+                    <a:ln w="9525">
+                      <a:noFill/>
+                      <a:miter lim="800000"/>
+                      <a:headEnd/>
+                      <a:tailEnd/>
+                    </a:ln>
+                  </pic:spPr>
+                </pic:pic>
+              </a:graphicData>
+            </a:graphic>
+          </wp:inline>
+        </w:drawing>
+      </w:r>
+    </w:p>
+    <w:p>
+      <w:r>
+        <w:rPr>
+          <w:rFonts w:hint="eastAsia"/>
+        </w:rPr>
+        <w:t>为了解决该问题</w:t>
+      </w:r>
+      <w:r>
+        <w:rPr>
+          <w:rFonts w:hint="eastAsia"/>
+        </w:rPr>
+        <w:t>class</w:t>
+      </w:r>
+      <w:r>
+        <w:rPr>
+          <w:rFonts w:hint="eastAsia"/>
+        </w:rPr>
+        <w:t>类的设计者提供了泛型</w:t>
+      </w:r>
+      <w:r>
+        <w:rPr>
+          <w:rFonts w:hint="eastAsia"/>
+        </w:rPr>
+        <w:t>-&gt;Class&lt;T&gt;</w:t>
+      </w:r>
+    </w:p>
+    <w:p>
+      <w:r>
+        <w:rPr>
+          <w:rFonts w:hint="eastAsia"/>
+          <w:noProof/>
+        </w:rPr>
+        <w:drawing>
+          <wp:inline distT="0" distB="0" distL="0" distR="0">
+            <wp:extent cx="5382972" cy="1299387"/>
+            <wp:effectExtent l="19050" t="19050" r="27228" b="15063"/>
+            <wp:docPr id="25" name="图片 25"/>
+            <wp:cNvGraphicFramePr>
+              <a:graphicFrameLocks xmlns:a="http://schemas.openxmlformats.org/drawingml/2006/main" noChangeAspect="1"/>
+            </wp:cNvGraphicFramePr>
+            <a:graphic xmlns:a="http://schemas.openxmlformats.org/drawingml/2006/main">
+              <a:graphicData uri="http://schemas.openxmlformats.org/drawingml/2006/picture">
+                <pic:pic xmlns:pic="http://schemas.openxmlformats.org/drawingml/2006/picture">
+                  <pic:nvPicPr>
+                    <pic:cNvPr id="0" name="Picture 25"/>
+                    <pic:cNvPicPr>
+                      <a:picLocks noChangeAspect="1" noChangeArrowheads="1"/>
+                    </pic:cNvPicPr>
+                  </pic:nvPicPr>
+                  <pic:blipFill>
+                    <a:blip r:embed="rId19"/>
+                    <a:srcRect/>
+                    <a:stretch>
+                      <a:fillRect/>
+                    </a:stretch>
+                  </pic:blipFill>
+                  <pic:spPr bwMode="auto">
+                    <a:xfrm>
+                      <a:off x="0" y="0"/>
+                      <a:ext cx="5428692" cy="1310423"/>
                     </a:xfrm>
                     <a:prstGeom prst="rect">
                       <a:avLst/>
@@ -1098,116 +1348,7 @@
         </w:drawing>
       </w:r>
     </w:p>
-    <w:p>
-      <w:pPr>
-        <w:rPr>
-          <w:rFonts w:ascii="Calibri" w:hAnsi="Calibri" w:cs="Calibri"/>
-        </w:rPr>
-      </w:pPr>
-      <w:r>
-        <w:rPr>
-          <w:rFonts w:ascii="Calibri" w:hAnsi="Calibri" w:cs="Calibri" w:hint="eastAsia"/>
-        </w:rPr>
-        <w:t>并且把类中的每一种成员都描述为一种新的类。</w:t>
-      </w:r>
-    </w:p>
-    <w:p>
-      <w:pPr>
-        <w:rPr>
-          <w:rFonts w:ascii="Calibri" w:hAnsi="Calibri" w:cs="Calibri"/>
-        </w:rPr>
-      </w:pPr>
-      <w:r>
-        <w:rPr>
-          <w:rFonts w:ascii="Calibri" w:hAnsi="Calibri" w:cs="Calibri" w:hint="eastAsia"/>
-        </w:rPr>
-        <w:t>Class:</w:t>
-      </w:r>
-      <w:r>
-        <w:rPr>
-          <w:rFonts w:ascii="Calibri" w:hAnsi="Calibri" w:cs="Calibri" w:hint="eastAsia"/>
-        </w:rPr>
-        <w:t>表示所有的类</w:t>
-      </w:r>
-    </w:p>
-    <w:p>
-      <w:pPr>
-        <w:rPr>
-          <w:rFonts w:ascii="Calibri" w:hAnsi="Calibri" w:cs="Calibri"/>
-        </w:rPr>
-      </w:pPr>
-      <w:r>
-        <w:rPr>
-          <w:rFonts w:ascii="Calibri" w:hAnsi="Calibri" w:cs="Calibri" w:hint="eastAsia"/>
-        </w:rPr>
-        <w:t>Constructor</w:t>
-      </w:r>
-      <w:r>
-        <w:rPr>
-          <w:rFonts w:ascii="Calibri" w:hAnsi="Calibri" w:cs="Calibri" w:hint="eastAsia"/>
-        </w:rPr>
-        <w:t>：表示所有的构造器</w:t>
-      </w:r>
-    </w:p>
-    <w:p>
-      <w:pPr>
-        <w:rPr>
-          <w:rFonts w:ascii="Calibri" w:hAnsi="Calibri" w:cs="Calibri"/>
-        </w:rPr>
-      </w:pPr>
-      <w:r>
-        <w:rPr>
-          <w:rFonts w:ascii="Calibri" w:hAnsi="Calibri" w:cs="Calibri" w:hint="eastAsia"/>
-        </w:rPr>
-        <w:t>Method:</w:t>
-      </w:r>
-      <w:r>
-        <w:rPr>
-          <w:rFonts w:ascii="Calibri" w:hAnsi="Calibri" w:cs="Calibri" w:hint="eastAsia"/>
-        </w:rPr>
-        <w:t>表示所有的方法</w:t>
-      </w:r>
-    </w:p>
-    <w:p>
-      <w:pPr>
-        <w:rPr>
-          <w:rFonts w:ascii="Calibri" w:hAnsi="Calibri" w:cs="Calibri"/>
-        </w:rPr>
-      </w:pPr>
-      <w:r>
-        <w:rPr>
-          <w:rFonts w:ascii="Calibri" w:hAnsi="Calibri" w:cs="Calibri" w:hint="eastAsia"/>
-        </w:rPr>
-        <w:t>Field:</w:t>
-      </w:r>
-      <w:r>
-        <w:rPr>
-          <w:rFonts w:ascii="Calibri" w:hAnsi="Calibri" w:cs="Calibri" w:hint="eastAsia"/>
-        </w:rPr>
-        <w:t>表示所有的字段或成员变量</w:t>
-      </w:r>
-    </w:p>
-    <w:p>
-      <w:pPr>
-        <w:rPr>
-          <w:rFonts w:ascii="Calibri" w:hAnsi="Calibri" w:cs="Calibri"/>
-        </w:rPr>
-      </w:pPr>
-    </w:p>
-    <w:p>
-      <w:pPr>
-        <w:rPr>
-          <w:rFonts w:ascii="Calibri" w:hAnsi="Calibri" w:cs="Calibri"/>
-        </w:rPr>
-      </w:pPr>
-    </w:p>
-    <w:p>
-      <w:pPr>
-        <w:rPr>
-          <w:rFonts w:ascii="Calibri" w:hAnsi="Calibri" w:cs="Calibri"/>
-        </w:rPr>
-      </w:pPr>
-    </w:p>
+    <w:p/>
     <w:p/>
     <w:p>
       <w:r>
@@ -1217,9 +1358,9 @@
         </w:rPr>
         <w:drawing>
           <wp:inline distT="0" distB="0" distL="0" distR="0">
-            <wp:extent cx="3551555" cy="1329055"/>
+            <wp:extent cx="5775694" cy="2126512"/>
             <wp:effectExtent l="19050" t="0" r="0" b="0"/>
-            <wp:docPr id="19" name="图片 19"/>
+            <wp:docPr id="28" name="图片 28"/>
             <wp:cNvGraphicFramePr>
               <a:graphicFrameLocks xmlns:a="http://schemas.openxmlformats.org/drawingml/2006/main" noChangeAspect="1"/>
             </wp:cNvGraphicFramePr>
@@ -1227,13 +1368,13 @@
               <a:graphicData uri="http://schemas.openxmlformats.org/drawingml/2006/picture">
                 <pic:pic xmlns:pic="http://schemas.openxmlformats.org/drawingml/2006/picture">
                   <pic:nvPicPr>
-                    <pic:cNvPr id="0" name="Picture 19"/>
+                    <pic:cNvPr id="0" name="Picture 28"/>
                     <pic:cNvPicPr>
                       <a:picLocks noChangeAspect="1" noChangeArrowheads="1"/>
                     </pic:cNvPicPr>
                   </pic:nvPicPr>
                   <pic:blipFill>
-                    <a:blip r:embed="rId18"/>
+                    <a:blip r:embed="rId20"/>
                     <a:srcRect/>
                     <a:stretch>
                       <a:fillRect/>
@@ -1242,7 +1383,7 @@
                   <pic:spPr bwMode="auto">
                     <a:xfrm>
                       <a:off x="0" y="0"/>
-                      <a:ext cx="3551555" cy="1329055"/>
+                      <a:ext cx="5774987" cy="2126252"/>
                     </a:xfrm>
                     <a:prstGeom prst="rect">
                       <a:avLst/>
@@ -1263,30 +1404,27 @@
       </w:r>
     </w:p>
     <w:p/>
-    <w:p/>
-    <w:p>
-      <w:r>
-        <w:rPr>
-          <w:rFonts w:hint="eastAsia"/>
-        </w:rPr>
-        <w:t>反射功能非常损耗性能</w:t>
-      </w:r>
-    </w:p>
-    <w:p/>
-    <w:p/>
-    <w:p/>
-    <w:p>
-      <w:r>
-        <w:rPr>
-          <w:rFonts w:hint="eastAsia"/>
-        </w:rPr>
-        <w:t>03class</w:t>
-      </w:r>
-      <w:r>
-        <w:rPr>
-          <w:rFonts w:hint="eastAsia"/>
-        </w:rPr>
-        <w:t>类和</w:t>
+    <w:p>
+      <w:pPr>
+        <w:pStyle w:val="2"/>
+      </w:pPr>
+      <w:r>
+        <w:rPr>
+          <w:rFonts w:hint="eastAsia"/>
+        </w:rPr>
+        <w:t>04</w:t>
+      </w:r>
+      <w:r>
+        <w:rPr>
+          <w:rFonts w:hint="eastAsia"/>
+        </w:rPr>
+        <w:t>九大</w:t>
+      </w:r>
+      <w:r>
+        <w:rPr>
+          <w:rFonts w:hint="eastAsia"/>
+        </w:rPr>
+        <w:t>内置</w:t>
       </w:r>
       <w:r>
         <w:rPr>
@@ -1298,6 +1436,18 @@
         <w:rPr>
           <w:rFonts w:hint="eastAsia"/>
         </w:rPr>
+        <w:t>实例和数组的</w:t>
+      </w:r>
+      <w:r>
+        <w:rPr>
+          <w:rFonts w:hint="eastAsia"/>
+        </w:rPr>
+        <w:t>class</w:t>
+      </w:r>
+      <w:r>
+        <w:rPr>
+          <w:rFonts w:hint="eastAsia"/>
+        </w:rPr>
         <w:t>实例</w:t>
       </w:r>
     </w:p>
@@ -1308,11 +1458,12 @@
           <w:rFonts w:hint="eastAsia"/>
           <w:noProof/>
         </w:rPr>
+        <w:lastRenderedPageBreak/>
         <w:drawing>
           <wp:inline distT="0" distB="0" distL="0" distR="0">
-            <wp:extent cx="5274310" cy="990818"/>
-            <wp:effectExtent l="19050" t="0" r="2540" b="0"/>
-            <wp:docPr id="22" name="图片 22"/>
+            <wp:extent cx="5807592" cy="3348853"/>
+            <wp:effectExtent l="19050" t="0" r="2658" b="0"/>
+            <wp:docPr id="31" name="图片 31"/>
             <wp:cNvGraphicFramePr>
               <a:graphicFrameLocks xmlns:a="http://schemas.openxmlformats.org/drawingml/2006/main" noChangeAspect="1"/>
             </wp:cNvGraphicFramePr>
@@ -1320,144 +1471,7 @@
               <a:graphicData uri="http://schemas.openxmlformats.org/drawingml/2006/picture">
                 <pic:pic xmlns:pic="http://schemas.openxmlformats.org/drawingml/2006/picture">
                   <pic:nvPicPr>
-                    <pic:cNvPr id="0" name="Picture 22"/>
-                    <pic:cNvPicPr>
-                      <a:picLocks noChangeAspect="1" noChangeArrowheads="1"/>
-                    </pic:cNvPicPr>
-                  </pic:nvPicPr>
-                  <pic:blipFill>
-                    <a:blip r:embed="rId19"/>
-                    <a:srcRect/>
-                    <a:stretch>
-                      <a:fillRect/>
-                    </a:stretch>
-                  </pic:blipFill>
-                  <pic:spPr bwMode="auto">
-                    <a:xfrm>
-                      <a:off x="0" y="0"/>
-                      <a:ext cx="5274310" cy="990818"/>
-                    </a:xfrm>
-                    <a:prstGeom prst="rect">
-                      <a:avLst/>
-                    </a:prstGeom>
-                    <a:noFill/>
-                    <a:ln w="9525">
-                      <a:noFill/>
-                      <a:miter lim="800000"/>
-                      <a:headEnd/>
-                      <a:tailEnd/>
-                    </a:ln>
-                  </pic:spPr>
-                </pic:pic>
-              </a:graphicData>
-            </a:graphic>
-          </wp:inline>
-        </w:drawing>
-      </w:r>
-    </w:p>
-    <w:p>
-      <w:r>
-        <w:rPr>
-          <w:rFonts w:hint="eastAsia"/>
-        </w:rPr>
-        <w:t>为了解决该问题</w:t>
-      </w:r>
-      <w:r>
-        <w:rPr>
-          <w:rFonts w:hint="eastAsia"/>
-        </w:rPr>
-        <w:t>class</w:t>
-      </w:r>
-      <w:r>
-        <w:rPr>
-          <w:rFonts w:hint="eastAsia"/>
-        </w:rPr>
-        <w:t>类的设计者提供了泛型</w:t>
-      </w:r>
-      <w:r>
-        <w:rPr>
-          <w:rFonts w:hint="eastAsia"/>
-        </w:rPr>
-        <w:t>-&gt;Class&lt;T&gt;</w:t>
-      </w:r>
-    </w:p>
-    <w:p>
-      <w:r>
-        <w:rPr>
-          <w:rFonts w:hint="eastAsia"/>
-          <w:noProof/>
-        </w:rPr>
-        <w:lastRenderedPageBreak/>
-        <w:drawing>
-          <wp:inline distT="0" distB="0" distL="0" distR="0">
-            <wp:extent cx="2785745" cy="669925"/>
-            <wp:effectExtent l="19050" t="19050" r="14605" b="15875"/>
-            <wp:docPr id="25" name="图片 25"/>
-            <wp:cNvGraphicFramePr>
-              <a:graphicFrameLocks xmlns:a="http://schemas.openxmlformats.org/drawingml/2006/main" noChangeAspect="1"/>
-            </wp:cNvGraphicFramePr>
-            <a:graphic xmlns:a="http://schemas.openxmlformats.org/drawingml/2006/main">
-              <a:graphicData uri="http://schemas.openxmlformats.org/drawingml/2006/picture">
-                <pic:pic xmlns:pic="http://schemas.openxmlformats.org/drawingml/2006/picture">
-                  <pic:nvPicPr>
-                    <pic:cNvPr id="0" name="Picture 25"/>
-                    <pic:cNvPicPr>
-                      <a:picLocks noChangeAspect="1" noChangeArrowheads="1"/>
-                    </pic:cNvPicPr>
-                  </pic:nvPicPr>
-                  <pic:blipFill>
-                    <a:blip r:embed="rId20"/>
-                    <a:srcRect/>
-                    <a:stretch>
-                      <a:fillRect/>
-                    </a:stretch>
-                  </pic:blipFill>
-                  <pic:spPr bwMode="auto">
-                    <a:xfrm>
-                      <a:off x="0" y="0"/>
-                      <a:ext cx="2785745" cy="669925"/>
-                    </a:xfrm>
-                    <a:prstGeom prst="rect">
-                      <a:avLst/>
-                    </a:prstGeom>
-                    <a:noFill/>
-                    <a:ln w="9525">
-                      <a:solidFill>
-                        <a:schemeClr val="accent1"/>
-                      </a:solidFill>
-                      <a:miter lim="800000"/>
-                      <a:headEnd/>
-                      <a:tailEnd/>
-                    </a:ln>
-                  </pic:spPr>
-                </pic:pic>
-              </a:graphicData>
-            </a:graphic>
-          </wp:inline>
-        </w:drawing>
-      </w:r>
-    </w:p>
-    <w:p/>
-    <w:p/>
-    <w:p>
-      <w:r>
-        <w:rPr>
-          <w:rFonts w:hint="eastAsia"/>
-          <w:noProof/>
-        </w:rPr>
-        <w:drawing>
-          <wp:inline distT="0" distB="0" distL="0" distR="0">
-            <wp:extent cx="4125595" cy="1690370"/>
-            <wp:effectExtent l="19050" t="0" r="8255" b="0"/>
-            <wp:docPr id="28" name="图片 28"/>
-            <wp:cNvGraphicFramePr>
-              <a:graphicFrameLocks xmlns:a="http://schemas.openxmlformats.org/drawingml/2006/main" noChangeAspect="1"/>
-            </wp:cNvGraphicFramePr>
-            <a:graphic xmlns:a="http://schemas.openxmlformats.org/drawingml/2006/main">
-              <a:graphicData uri="http://schemas.openxmlformats.org/drawingml/2006/picture">
-                <pic:pic xmlns:pic="http://schemas.openxmlformats.org/drawingml/2006/picture">
-                  <pic:nvPicPr>
-                    <pic:cNvPr id="0" name="Picture 28"/>
+                    <pic:cNvPr id="0" name="Picture 31"/>
                     <pic:cNvPicPr>
                       <a:picLocks noChangeAspect="1" noChangeArrowheads="1"/>
                     </pic:cNvPicPr>
@@ -1472,107 +1486,7 @@
                   <pic:spPr bwMode="auto">
                     <a:xfrm>
                       <a:off x="0" y="0"/>
-                      <a:ext cx="4125595" cy="1690370"/>
-                    </a:xfrm>
-                    <a:prstGeom prst="rect">
-                      <a:avLst/>
-                    </a:prstGeom>
-                    <a:noFill/>
-                    <a:ln w="9525">
-                      <a:noFill/>
-                      <a:miter lim="800000"/>
-                      <a:headEnd/>
-                      <a:tailEnd/>
-                    </a:ln>
-                  </pic:spPr>
-                </pic:pic>
-              </a:graphicData>
-            </a:graphic>
-          </wp:inline>
-        </w:drawing>
-      </w:r>
-    </w:p>
-    <w:p/>
-    <w:p/>
-    <w:p>
-      <w:r>
-        <w:rPr>
-          <w:rFonts w:hint="eastAsia"/>
-        </w:rPr>
-        <w:t>04</w:t>
-      </w:r>
-      <w:r>
-        <w:rPr>
-          <w:rFonts w:hint="eastAsia"/>
-        </w:rPr>
-        <w:t>九大</w:t>
-      </w:r>
-      <w:r>
-        <w:rPr>
-          <w:rFonts w:hint="eastAsia"/>
-        </w:rPr>
-        <w:t>内置</w:t>
-      </w:r>
-      <w:r>
-        <w:rPr>
-          <w:rFonts w:hint="eastAsia"/>
-        </w:rPr>
-        <w:t>class</w:t>
-      </w:r>
-      <w:r>
-        <w:rPr>
-          <w:rFonts w:hint="eastAsia"/>
-        </w:rPr>
-        <w:t>实例和数组的</w:t>
-      </w:r>
-      <w:r>
-        <w:rPr>
-          <w:rFonts w:hint="eastAsia"/>
-        </w:rPr>
-        <w:t>class</w:t>
-      </w:r>
-      <w:r>
-        <w:rPr>
-          <w:rFonts w:hint="eastAsia"/>
-        </w:rPr>
-        <w:t>实例</w:t>
-      </w:r>
-    </w:p>
-    <w:p/>
-    <w:p>
-      <w:r>
-        <w:rPr>
-          <w:rFonts w:hint="eastAsia"/>
-          <w:noProof/>
-        </w:rPr>
-        <w:drawing>
-          <wp:inline distT="0" distB="0" distL="0" distR="0">
-            <wp:extent cx="5274310" cy="2857314"/>
-            <wp:effectExtent l="19050" t="0" r="2540" b="0"/>
-            <wp:docPr id="31" name="图片 31"/>
-            <wp:cNvGraphicFramePr>
-              <a:graphicFrameLocks xmlns:a="http://schemas.openxmlformats.org/drawingml/2006/main" noChangeAspect="1"/>
-            </wp:cNvGraphicFramePr>
-            <a:graphic xmlns:a="http://schemas.openxmlformats.org/drawingml/2006/main">
-              <a:graphicData uri="http://schemas.openxmlformats.org/drawingml/2006/picture">
-                <pic:pic xmlns:pic="http://schemas.openxmlformats.org/drawingml/2006/picture">
-                  <pic:nvPicPr>
-                    <pic:cNvPr id="0" name="Picture 31"/>
-                    <pic:cNvPicPr>
-                      <a:picLocks noChangeAspect="1" noChangeArrowheads="1"/>
-                    </pic:cNvPicPr>
-                  </pic:nvPicPr>
-                  <pic:blipFill>
-                    <a:blip r:embed="rId22"/>
-                    <a:srcRect/>
-                    <a:stretch>
-                      <a:fillRect/>
-                    </a:stretch>
-                  </pic:blipFill>
-                  <pic:spPr bwMode="auto">
-                    <a:xfrm>
-                      <a:off x="0" y="0"/>
-                      <a:ext cx="5274310" cy="2857314"/>
+                      <a:ext cx="5809267" cy="3349819"/>
                     </a:xfrm>
                     <a:prstGeom prst="rect">
                       <a:avLst/>
@@ -1617,7 +1531,7 @@
                     </pic:cNvPicPr>
                   </pic:nvPicPr>
                   <pic:blipFill>
-                    <a:blip r:embed="rId23"/>
+                    <a:blip r:embed="rId22"/>
                     <a:srcRect/>
                     <a:stretch>
                       <a:fillRect/>
@@ -1671,7 +1585,7 @@
                     </pic:cNvPicPr>
                   </pic:nvPicPr>
                   <pic:blipFill>
-                    <a:blip r:embed="rId24"/>
+                    <a:blip r:embed="rId23"/>
                     <a:srcRect/>
                     <a:stretch>
                       <a:fillRect/>
@@ -1705,6 +1619,9 @@
     <w:p/>
     <w:p/>
     <w:p>
+      <w:pPr>
+        <w:pStyle w:val="2"/>
+      </w:pPr>
       <w:r>
         <w:rPr>
           <w:rFonts w:hint="eastAsia"/>
@@ -1743,7 +1660,7 @@
                     </pic:cNvPicPr>
                   </pic:nvPicPr>
                   <pic:blipFill>
-                    <a:blip r:embed="rId25"/>
+                    <a:blip r:embed="rId24"/>
                     <a:srcRect/>
                     <a:stretch>
                       <a:fillRect/>
@@ -1781,8 +1698,8 @@
         </w:rPr>
         <w:drawing>
           <wp:inline distT="0" distB="0" distL="0" distR="0">
-            <wp:extent cx="5274310" cy="1675622"/>
-            <wp:effectExtent l="19050" t="19050" r="21590" b="19828"/>
+            <wp:extent cx="5531146" cy="2102692"/>
+            <wp:effectExtent l="19050" t="19050" r="12404" b="11858"/>
             <wp:docPr id="43" name="图片 43"/>
             <wp:cNvGraphicFramePr>
               <a:graphicFrameLocks xmlns:a="http://schemas.openxmlformats.org/drawingml/2006/main" noChangeAspect="1"/>
@@ -1797,7 +1714,7 @@
                     </pic:cNvPicPr>
                   </pic:nvPicPr>
                   <pic:blipFill>
-                    <a:blip r:embed="rId26"/>
+                    <a:blip r:embed="rId25"/>
                     <a:srcRect/>
                     <a:stretch>
                       <a:fillRect/>
@@ -1806,7 +1723,7 @@
                   <pic:spPr bwMode="auto">
                     <a:xfrm>
                       <a:off x="0" y="0"/>
-                      <a:ext cx="5274310" cy="1675622"/>
+                      <a:ext cx="5552027" cy="2110630"/>
                     </a:xfrm>
                     <a:prstGeom prst="rect">
                       <a:avLst/>
@@ -1829,9 +1746,10 @@
       </w:r>
     </w:p>
     <w:p/>
-    <w:p/>
-    <w:p/>
-    <w:p>
+    <w:p>
+      <w:pPr>
+        <w:pStyle w:val="2"/>
+      </w:pPr>
       <w:r>
         <w:rPr>
           <w:rFonts w:hint="eastAsia"/>
@@ -1898,11 +1816,10 @@
         <w:rPr>
           <w:noProof/>
         </w:rPr>
-        <w:lastRenderedPageBreak/>
         <w:drawing>
           <wp:inline distT="0" distB="0" distL="0" distR="0">
-            <wp:extent cx="4497705" cy="1445895"/>
-            <wp:effectExtent l="19050" t="19050" r="17145" b="20955"/>
+            <wp:extent cx="5717874" cy="1947973"/>
+            <wp:effectExtent l="19050" t="19050" r="16176" b="14177"/>
             <wp:docPr id="5" name="图片 1"/>
             <wp:cNvGraphicFramePr>
               <a:graphicFrameLocks xmlns:a="http://schemas.openxmlformats.org/drawingml/2006/main" noChangeAspect="1"/>
@@ -1917,7 +1834,7 @@
                     </pic:cNvPicPr>
                   </pic:nvPicPr>
                   <pic:blipFill>
-                    <a:blip r:embed="rId27"/>
+                    <a:blip r:embed="rId26"/>
                     <a:srcRect/>
                     <a:stretch>
                       <a:fillRect/>
@@ -1926,7 +1843,7 @@
                   <pic:spPr bwMode="auto">
                     <a:xfrm>
                       <a:off x="0" y="0"/>
-                      <a:ext cx="4497705" cy="1445895"/>
+                      <a:ext cx="5734410" cy="1953607"/>
                     </a:xfrm>
                     <a:prstGeom prst="rect">
                       <a:avLst/>
@@ -1955,10 +1872,11 @@
         <w:rPr>
           <w:noProof/>
         </w:rPr>
+        <w:lastRenderedPageBreak/>
         <w:drawing>
           <wp:inline distT="0" distB="0" distL="0" distR="0">
-            <wp:extent cx="4997450" cy="1456690"/>
-            <wp:effectExtent l="19050" t="19050" r="12700" b="10160"/>
+            <wp:extent cx="5297229" cy="1881963"/>
+            <wp:effectExtent l="19050" t="19050" r="17721" b="23037"/>
             <wp:docPr id="6" name="图片 4"/>
             <wp:cNvGraphicFramePr>
               <a:graphicFrameLocks xmlns:a="http://schemas.openxmlformats.org/drawingml/2006/main" noChangeAspect="1"/>
@@ -1973,7 +1891,7 @@
                     </pic:cNvPicPr>
                   </pic:nvPicPr>
                   <pic:blipFill>
-                    <a:blip r:embed="rId28"/>
+                    <a:blip r:embed="rId27"/>
                     <a:srcRect/>
                     <a:stretch>
                       <a:fillRect/>
@@ -1982,7 +1900,7 @@
                   <pic:spPr bwMode="auto">
                     <a:xfrm>
                       <a:off x="0" y="0"/>
-                      <a:ext cx="4997450" cy="1456690"/>
+                      <a:ext cx="5297229" cy="1881963"/>
                     </a:xfrm>
                     <a:prstGeom prst="rect">
                       <a:avLst/>
@@ -2028,7 +1946,7 @@
                     </pic:cNvPicPr>
                   </pic:nvPicPr>
                   <pic:blipFill>
-                    <a:blip r:embed="rId29"/>
+                    <a:blip r:embed="rId28"/>
                     <a:srcRect/>
                     <a:stretch>
                       <a:fillRect/>
@@ -2067,8 +1985,8 @@
         </w:rPr>
         <w:drawing>
           <wp:inline distT="0" distB="0" distL="0" distR="0">
-            <wp:extent cx="3094355" cy="616585"/>
-            <wp:effectExtent l="19050" t="19050" r="10795" b="12065"/>
+            <wp:extent cx="5069190" cy="1010093"/>
+            <wp:effectExtent l="19050" t="19050" r="17160" b="18607"/>
             <wp:docPr id="12" name="图片 10"/>
             <wp:cNvGraphicFramePr>
               <a:graphicFrameLocks xmlns:a="http://schemas.openxmlformats.org/drawingml/2006/main" noChangeAspect="1"/>
@@ -2083,7 +2001,7 @@
                     </pic:cNvPicPr>
                   </pic:nvPicPr>
                   <pic:blipFill>
-                    <a:blip r:embed="rId30"/>
+                    <a:blip r:embed="rId29"/>
                     <a:srcRect/>
                     <a:stretch>
                       <a:fillRect/>
@@ -2092,7 +2010,7 @@
                   <pic:spPr bwMode="auto">
                     <a:xfrm>
                       <a:off x="0" y="0"/>
-                      <a:ext cx="3094355" cy="616585"/>
+                      <a:ext cx="5066289" cy="1009515"/>
                     </a:xfrm>
                     <a:prstGeom prst="rect">
                       <a:avLst/>
@@ -2120,11 +2038,10 @@
         <w:rPr>
           <w:noProof/>
         </w:rPr>
-        <w:lastRenderedPageBreak/>
         <w:drawing>
           <wp:inline distT="0" distB="0" distL="0" distR="0">
-            <wp:extent cx="3572510" cy="786765"/>
-            <wp:effectExtent l="19050" t="19050" r="27940" b="13335"/>
+            <wp:extent cx="4789767" cy="1054838"/>
+            <wp:effectExtent l="19050" t="19050" r="10833" b="11962"/>
             <wp:docPr id="14" name="图片 13"/>
             <wp:cNvGraphicFramePr>
               <a:graphicFrameLocks xmlns:a="http://schemas.openxmlformats.org/drawingml/2006/main" noChangeAspect="1"/>
@@ -2139,7 +2056,7 @@
                     </pic:cNvPicPr>
                   </pic:nvPicPr>
                   <pic:blipFill>
-                    <a:blip r:embed="rId31"/>
+                    <a:blip r:embed="rId30"/>
                     <a:srcRect/>
                     <a:stretch>
                       <a:fillRect/>
@@ -2148,7 +2065,7 @@
                   <pic:spPr bwMode="auto">
                     <a:xfrm>
                       <a:off x="0" y="0"/>
-                      <a:ext cx="3572510" cy="786765"/>
+                      <a:ext cx="4795714" cy="1056148"/>
                     </a:xfrm>
                     <a:prstGeom prst="rect">
                       <a:avLst/>
@@ -2177,10 +2094,11 @@
         <w:rPr>
           <w:noProof/>
         </w:rPr>
+        <w:lastRenderedPageBreak/>
         <w:drawing>
           <wp:inline distT="0" distB="0" distL="0" distR="0">
-            <wp:extent cx="5274310" cy="3438019"/>
-            <wp:effectExtent l="19050" t="0" r="2540" b="0"/>
+            <wp:extent cx="5268631" cy="3838354"/>
+            <wp:effectExtent l="19050" t="0" r="8219" b="0"/>
             <wp:docPr id="15" name="图片 16"/>
             <wp:cNvGraphicFramePr>
               <a:graphicFrameLocks xmlns:a="http://schemas.openxmlformats.org/drawingml/2006/main" noChangeAspect="1"/>
@@ -2195,7 +2113,7 @@
                     </pic:cNvPicPr>
                   </pic:nvPicPr>
                   <pic:blipFill>
-                    <a:blip r:embed="rId32"/>
+                    <a:blip r:embed="rId31"/>
                     <a:srcRect/>
                     <a:stretch>
                       <a:fillRect/>
@@ -2204,7 +2122,7 @@
                   <pic:spPr bwMode="auto">
                     <a:xfrm>
                       <a:off x="0" y="0"/>
-                      <a:ext cx="5274310" cy="3438019"/>
+                      <a:ext cx="5274310" cy="3842492"/>
                     </a:xfrm>
                     <a:prstGeom prst="rect">
                       <a:avLst/>
@@ -2250,7 +2168,7 @@
                     </pic:cNvPicPr>
                   </pic:nvPicPr>
                   <pic:blipFill>
-                    <a:blip r:embed="rId33"/>
+                    <a:blip r:embed="rId32"/>
                     <a:srcRect/>
                     <a:stretch>
                       <a:fillRect/>
@@ -2282,10 +2200,14 @@
     <w:p/>
     <w:p/>
     <w:p>
-      <w:r>
-        <w:rPr>
-          <w:rFonts w:hint="eastAsia"/>
-        </w:rPr>
+      <w:pPr>
+        <w:pStyle w:val="2"/>
+      </w:pPr>
+      <w:r>
+        <w:rPr>
+          <w:rFonts w:hint="eastAsia"/>
+        </w:rPr>
+        <w:lastRenderedPageBreak/>
         <w:t>07</w:t>
       </w:r>
       <w:r>
@@ -2301,7 +2223,6 @@
           <w:rFonts w:hint="eastAsia"/>
           <w:noProof/>
         </w:rPr>
-        <w:lastRenderedPageBreak/>
         <w:drawing>
           <wp:inline distT="0" distB="0" distL="0" distR="0">
             <wp:extent cx="4763135" cy="2732405"/>
@@ -2320,7 +2241,7 @@
                     </pic:cNvPicPr>
                   </pic:nvPicPr>
                   <pic:blipFill>
-                    <a:blip r:embed="rId34"/>
+                    <a:blip r:embed="rId33"/>
                     <a:srcRect/>
                     <a:stretch>
                       <a:fillRect/>
@@ -2377,7 +2298,7 @@
                     </pic:cNvPicPr>
                   </pic:nvPicPr>
                   <pic:blipFill>
-                    <a:blip r:embed="rId35"/>
+                    <a:blip r:embed="rId34"/>
                     <a:srcRect/>
                     <a:stretch>
                       <a:fillRect/>
@@ -2411,10 +2332,14 @@
     <w:p/>
     <w:p/>
     <w:p>
-      <w:r>
-        <w:rPr>
-          <w:rFonts w:hint="eastAsia"/>
-        </w:rPr>
+      <w:pPr>
+        <w:pStyle w:val="2"/>
+      </w:pPr>
+      <w:r>
+        <w:rPr>
+          <w:rFonts w:hint="eastAsia"/>
+        </w:rPr>
+        <w:lastRenderedPageBreak/>
         <w:t>08</w:t>
       </w:r>
       <w:r>
@@ -2448,7 +2373,7 @@
                     </pic:cNvPicPr>
                   </pic:nvPicPr>
                   <pic:blipFill>
-                    <a:blip r:embed="rId36"/>
+                    <a:blip r:embed="rId35"/>
                     <a:srcRect/>
                     <a:stretch>
                       <a:fillRect/>
@@ -2484,7 +2409,6 @@
           <w:rFonts w:hint="eastAsia"/>
           <w:noProof/>
         </w:rPr>
-        <w:lastRenderedPageBreak/>
         <w:drawing>
           <wp:inline distT="0" distB="0" distL="0" distR="0">
             <wp:extent cx="4093845" cy="2647315"/>
@@ -2503,7 +2427,7 @@
                     </pic:cNvPicPr>
                   </pic:nvPicPr>
                   <pic:blipFill>
-                    <a:blip r:embed="rId37"/>
+                    <a:blip r:embed="rId36"/>
                     <a:srcRect/>
                     <a:stretch>
                       <a:fillRect/>
@@ -2537,6 +2461,9 @@
     <w:p/>
     <w:p/>
     <w:p>
+      <w:pPr>
+        <w:pStyle w:val="2"/>
+      </w:pPr>
       <w:r>
         <w:rPr>
           <w:rFonts w:hint="eastAsia"/>
@@ -2574,7 +2501,7 @@
                     </pic:cNvPicPr>
                   </pic:nvPicPr>
                   <pic:blipFill>
-                    <a:blip r:embed="rId38"/>
+                    <a:blip r:embed="rId37"/>
                     <a:srcRect/>
                     <a:stretch>
                       <a:fillRect/>
@@ -2629,7 +2556,7 @@
                     </pic:cNvPicPr>
                   </pic:nvPicPr>
                   <pic:blipFill>
-                    <a:blip r:embed="rId39"/>
+                    <a:blip r:embed="rId38"/>
                     <a:srcRect/>
                     <a:stretch>
                       <a:fillRect/>
@@ -2669,8 +2596,8 @@
         </w:rPr>
         <w:drawing>
           <wp:inline distT="0" distB="0" distL="0" distR="0">
-            <wp:extent cx="3317240" cy="2084070"/>
-            <wp:effectExtent l="19050" t="19050" r="16510" b="11430"/>
+            <wp:extent cx="4459472" cy="2564662"/>
+            <wp:effectExtent l="19050" t="19050" r="17278" b="26138"/>
             <wp:docPr id="27" name="图片 40"/>
             <wp:cNvGraphicFramePr>
               <a:graphicFrameLocks xmlns:a="http://schemas.openxmlformats.org/drawingml/2006/main" noChangeAspect="1"/>
@@ -2685,7 +2612,7 @@
                     </pic:cNvPicPr>
                   </pic:nvPicPr>
                   <pic:blipFill>
-                    <a:blip r:embed="rId40"/>
+                    <a:blip r:embed="rId39"/>
                     <a:srcRect/>
                     <a:stretch>
                       <a:fillRect/>
@@ -2694,7 +2621,7 @@
                   <pic:spPr bwMode="auto">
                     <a:xfrm>
                       <a:off x="0" y="0"/>
-                      <a:ext cx="3317240" cy="2084070"/>
+                      <a:ext cx="4462024" cy="2566130"/>
                     </a:xfrm>
                     <a:prstGeom prst="rect">
                       <a:avLst/>
@@ -2726,10 +2653,11 @@
           <w:rFonts w:hint="eastAsia"/>
           <w:noProof/>
         </w:rPr>
+        <w:lastRenderedPageBreak/>
         <w:drawing>
           <wp:inline distT="0" distB="0" distL="0" distR="0">
-            <wp:extent cx="3285490" cy="2052320"/>
-            <wp:effectExtent l="19050" t="0" r="0" b="0"/>
+            <wp:extent cx="4890327" cy="2815107"/>
+            <wp:effectExtent l="19050" t="0" r="5523" b="0"/>
             <wp:docPr id="29" name="图片 43"/>
             <wp:cNvGraphicFramePr>
               <a:graphicFrameLocks xmlns:a="http://schemas.openxmlformats.org/drawingml/2006/main" noChangeAspect="1"/>
@@ -2744,7 +2672,7 @@
                     </pic:cNvPicPr>
                   </pic:nvPicPr>
                   <pic:blipFill>
-                    <a:blip r:embed="rId41"/>
+                    <a:blip r:embed="rId40"/>
                     <a:srcRect/>
                     <a:stretch>
                       <a:fillRect/>
@@ -2753,7 +2681,7 @@
                   <pic:spPr bwMode="auto">
                     <a:xfrm>
                       <a:off x="0" y="0"/>
-                      <a:ext cx="3285490" cy="2052320"/>
+                      <a:ext cx="4895270" cy="2817952"/>
                     </a:xfrm>
                     <a:prstGeom prst="rect">
                       <a:avLst/>
@@ -2777,6 +2705,9 @@
     <w:p/>
     <w:p/>
     <w:p>
+      <w:pPr>
+        <w:pStyle w:val="2"/>
+      </w:pPr>
       <w:r>
         <w:rPr>
           <w:rFonts w:hint="eastAsia"/>
@@ -2795,11 +2726,12 @@
         <w:rPr>
           <w:rFonts w:hint="eastAsia"/>
           <w:noProof/>
+          <w:bdr w:val="single" w:sz="4" w:space="0" w:color="auto"/>
         </w:rPr>
         <w:drawing>
           <wp:inline distT="0" distB="0" distL="0" distR="0">
-            <wp:extent cx="2573020" cy="1786255"/>
-            <wp:effectExtent l="19050" t="0" r="0" b="0"/>
+            <wp:extent cx="3840569" cy="2254102"/>
+            <wp:effectExtent l="19050" t="0" r="7531" b="0"/>
             <wp:docPr id="46" name="图片 46"/>
             <wp:cNvGraphicFramePr>
               <a:graphicFrameLocks xmlns:a="http://schemas.openxmlformats.org/drawingml/2006/main" noChangeAspect="1"/>
@@ -2814,7 +2746,7 @@
                     </pic:cNvPicPr>
                   </pic:nvPicPr>
                   <pic:blipFill>
-                    <a:blip r:embed="rId42"/>
+                    <a:blip r:embed="rId41"/>
                     <a:srcRect/>
                     <a:stretch>
                       <a:fillRect/>
@@ -2823,7 +2755,7 @@
                   <pic:spPr bwMode="auto">
                     <a:xfrm>
                       <a:off x="0" y="0"/>
-                      <a:ext cx="2573020" cy="1786255"/>
+                      <a:ext cx="3840539" cy="2254084"/>
                     </a:xfrm>
                     <a:prstGeom prst="rect">
                       <a:avLst/>
@@ -2844,18 +2776,17 @@
       </w:r>
     </w:p>
     <w:p/>
-    <w:p/>
-    <w:p>
-      <w:r>
-        <w:rPr>
-          <w:rFonts w:hint="eastAsia"/>
-          <w:noProof/>
-        </w:rPr>
-        <w:lastRenderedPageBreak/>
+    <w:p>
+      <w:r>
+        <w:rPr>
+          <w:rFonts w:hint="eastAsia"/>
+          <w:noProof/>
+          <w:bdr w:val="single" w:sz="4" w:space="0" w:color="auto"/>
+        </w:rPr>
         <w:drawing>
           <wp:inline distT="0" distB="0" distL="0" distR="0">
-            <wp:extent cx="4890770" cy="1297305"/>
-            <wp:effectExtent l="19050" t="19050" r="24130" b="17145"/>
+            <wp:extent cx="4874069" cy="1554569"/>
+            <wp:effectExtent l="19050" t="19050" r="21781" b="26581"/>
             <wp:docPr id="49" name="图片 49"/>
             <wp:cNvGraphicFramePr>
               <a:graphicFrameLocks xmlns:a="http://schemas.openxmlformats.org/drawingml/2006/main" noChangeAspect="1"/>
@@ -2870,7 +2801,7 @@
                     </pic:cNvPicPr>
                   </pic:nvPicPr>
                   <pic:blipFill>
-                    <a:blip r:embed="rId43"/>
+                    <a:blip r:embed="rId42"/>
                     <a:srcRect/>
                     <a:stretch>
                       <a:fillRect/>
@@ -2879,7 +2810,7 @@
                   <pic:spPr bwMode="auto">
                     <a:xfrm>
                       <a:off x="0" y="0"/>
-                      <a:ext cx="4890770" cy="1297305"/>
+                      <a:ext cx="4890770" cy="1559896"/>
                     </a:xfrm>
                     <a:prstGeom prst="rect">
                       <a:avLst/>
@@ -2906,6 +2837,9 @@
     <w:p/>
     <w:p/>
     <w:p>
+      <w:pPr>
+        <w:pStyle w:val="2"/>
+      </w:pPr>
       <w:r>
         <w:rPr>
           <w:rFonts w:hint="eastAsia"/>
@@ -2924,11 +2858,12 @@
         <w:rPr>
           <w:rFonts w:hint="eastAsia"/>
           <w:noProof/>
+          <w:bdr w:val="single" w:sz="4" w:space="0" w:color="auto"/>
         </w:rPr>
         <w:drawing>
           <wp:inline distT="0" distB="0" distL="0" distR="0">
-            <wp:extent cx="3636645" cy="1626870"/>
-            <wp:effectExtent l="19050" t="0" r="1905" b="0"/>
+            <wp:extent cx="4634688" cy="2073349"/>
+            <wp:effectExtent l="19050" t="0" r="0" b="0"/>
             <wp:docPr id="52" name="图片 52"/>
             <wp:cNvGraphicFramePr>
               <a:graphicFrameLocks xmlns:a="http://schemas.openxmlformats.org/drawingml/2006/main" noChangeAspect="1"/>
@@ -2943,7 +2878,7 @@
                     </pic:cNvPicPr>
                   </pic:nvPicPr>
                   <pic:blipFill>
-                    <a:blip r:embed="rId44"/>
+                    <a:blip r:embed="rId43"/>
                     <a:srcRect/>
                     <a:stretch>
                       <a:fillRect/>
@@ -2952,7 +2887,7 @@
                   <pic:spPr bwMode="auto">
                     <a:xfrm>
                       <a:off x="0" y="0"/>
-                      <a:ext cx="3636645" cy="1626870"/>
+                      <a:ext cx="4634942" cy="2073462"/>
                     </a:xfrm>
                     <a:prstGeom prst="rect">
                       <a:avLst/>
@@ -2975,6 +2910,9 @@
     <w:p/>
     <w:p/>
     <w:p>
+      <w:pPr>
+        <w:pStyle w:val="2"/>
+      </w:pPr>
       <w:r>
         <w:rPr>
           <w:rFonts w:hint="eastAsia"/>
@@ -2993,11 +2931,12 @@
         <w:rPr>
           <w:rFonts w:hint="eastAsia"/>
           <w:noProof/>
+          <w:bdr w:val="single" w:sz="4" w:space="0" w:color="auto"/>
         </w:rPr>
         <w:drawing>
           <wp:inline distT="0" distB="0" distL="0" distR="0">
-            <wp:extent cx="5274310" cy="3115246"/>
-            <wp:effectExtent l="19050" t="0" r="2540" b="0"/>
+            <wp:extent cx="5818225" cy="3306262"/>
+            <wp:effectExtent l="19050" t="0" r="0" b="0"/>
             <wp:docPr id="55" name="图片 55"/>
             <wp:cNvGraphicFramePr>
               <a:graphicFrameLocks xmlns:a="http://schemas.openxmlformats.org/drawingml/2006/main" noChangeAspect="1"/>
@@ -3012,8 +2951,8 @@
                     </pic:cNvPicPr>
                   </pic:nvPicPr>
                   <pic:blipFill>
-                    <a:blip r:embed="rId45"/>
-                    <a:srcRect/>
+                    <a:blip r:embed="rId44"/>
+                    <a:srcRect b="10560"/>
                     <a:stretch>
                       <a:fillRect/>
                     </a:stretch>
@@ -3021,7 +2960,7 @@
                   <pic:spPr bwMode="auto">
                     <a:xfrm>
                       <a:off x="0" y="0"/>
-                      <a:ext cx="5274310" cy="3115246"/>
+                      <a:ext cx="5820328" cy="3307457"/>
                     </a:xfrm>
                     <a:prstGeom prst="rect">
                       <a:avLst/>
@@ -3067,7 +3006,7 @@
                     </pic:cNvPicPr>
                   </pic:nvPicPr>
                   <pic:blipFill>
-                    <a:blip r:embed="rId46"/>
+                    <a:blip r:embed="rId45"/>
                     <a:srcRect/>
                     <a:stretch>
                       <a:fillRect/>
@@ -3136,7 +3075,7 @@
                     </pic:cNvPicPr>
                   </pic:nvPicPr>
                   <pic:blipFill>
-                    <a:blip r:embed="rId47"/>
+                    <a:blip r:embed="rId46"/>
                     <a:srcRect/>
                     <a:stretch>
                       <a:fillRect/>
@@ -3620,7 +3559,6 @@
   <w:style w:type="character" w:default="1" w:styleId="a0">
     <w:name w:val="Default Paragraph Font"/>
     <w:uiPriority w:val="1"/>
-    <w:semiHidden/>
     <w:unhideWhenUsed/>
   </w:style>
   <w:style w:type="table" w:default="1" w:styleId="a1">
